--- a/Derpanizer/user study/questionnaire_ger.docx
+++ b/Derpanizer/user study/questionnaire_ger.docx
@@ -53,7 +53,7 @@
           <w:szCs w:val="24"/>
           <w:lang w:val="de-DE"/>
         </w:rPr>
-        <w:t xml:space="preserve">1. </w:t>
+        <w:t>1. Ich bin…</w:t>
       </w:r>
       <w:r>
         <w:rPr>
@@ -62,7 +62,7 @@
           <w:szCs w:val="24"/>
           <w:lang w:val="de-DE"/>
         </w:rPr>
-        <w:t>Ich bin</w:t>
+        <w:tab/>
       </w:r>
       <w:r>
         <w:rPr>
@@ -71,7 +71,7 @@
           <w:szCs w:val="24"/>
           <w:lang w:val="de-DE"/>
         </w:rPr>
-        <w:t>…</w:t>
+        <w:t xml:space="preserve">O </w:t>
       </w:r>
       <w:r>
         <w:rPr>
@@ -80,7 +80,7 @@
           <w:szCs w:val="24"/>
           <w:lang w:val="de-DE"/>
         </w:rPr>
-        <w:tab/>
+        <w:t xml:space="preserve"> </w:t>
       </w:r>
       <w:r>
         <w:rPr>
@@ -89,13 +89,74 @@
           <w:szCs w:val="24"/>
           <w:lang w:val="de-DE"/>
         </w:rPr>
+        <w:t xml:space="preserve">Männlich     </w:t>
+      </w:r>
+      <w:r>
+        <w:rPr>
+          <w:rFonts w:ascii="Arial" w:hAnsi="Arial" w:cs="Arial"/>
+          <w:sz w:val="24"/>
+          <w:szCs w:val="24"/>
+          <w:lang w:val="de-DE"/>
+        </w:rPr>
+        <w:tab/>
+      </w:r>
+      <w:r>
+        <w:rPr>
+          <w:rFonts w:ascii="Arial" w:hAnsi="Arial" w:cs="Arial"/>
+          <w:sz w:val="24"/>
+          <w:szCs w:val="24"/>
+          <w:lang w:val="de-DE"/>
+        </w:rPr>
+        <w:t xml:space="preserve">O </w:t>
+      </w:r>
+      <w:r>
+        <w:rPr>
+          <w:rFonts w:ascii="Arial" w:hAnsi="Arial" w:cs="Arial"/>
+          <w:sz w:val="24"/>
+          <w:szCs w:val="24"/>
+          <w:lang w:val="de-DE"/>
+        </w:rPr>
+        <w:t xml:space="preserve"> </w:t>
+      </w:r>
+      <w:r>
+        <w:rPr>
+          <w:rFonts w:ascii="Arial" w:hAnsi="Arial" w:cs="Arial"/>
+          <w:sz w:val="24"/>
+          <w:szCs w:val="24"/>
+          <w:lang w:val="de-DE"/>
+        </w:rPr>
+        <w:t>Weiblich</w:t>
+      </w:r>
+      <w:r>
+        <w:rPr>
+          <w:rFonts w:ascii="Arial" w:hAnsi="Arial" w:cs="Arial"/>
+          <w:sz w:val="24"/>
+          <w:szCs w:val="24"/>
+          <w:lang w:val="de-DE"/>
+        </w:rPr>
+        <w:t xml:space="preserve">     </w:t>
+      </w:r>
+      <w:r>
+        <w:rPr>
+          <w:rFonts w:ascii="Arial" w:hAnsi="Arial" w:cs="Arial"/>
+          <w:sz w:val="24"/>
+          <w:szCs w:val="24"/>
+          <w:lang w:val="de-DE"/>
+        </w:rPr>
+        <w:tab/>
+      </w:r>
+      <w:r>
+        <w:rPr>
+          <w:rFonts w:ascii="Arial" w:hAnsi="Arial" w:cs="Arial"/>
+          <w:sz w:val="24"/>
+          <w:szCs w:val="24"/>
+          <w:lang w:val="de-DE"/>
+        </w:rPr>
         <w:t>O</w:t>
       </w:r>
       <w:r>
         <w:rPr>
           <w:rFonts w:ascii="Arial" w:hAnsi="Arial" w:cs="Arial"/>
-          <w:sz w:val="24"/>
-          <w:szCs w:val="24"/>
           <w:lang w:val="de-DE"/>
         </w:rPr>
         <w:t xml:space="preserve"> </w:t>
@@ -103,118 +164,10 @@
       <w:r>
         <w:rPr>
           <w:rFonts w:ascii="Arial" w:hAnsi="Arial" w:cs="Arial"/>
-          <w:sz w:val="24"/>
-          <w:szCs w:val="24"/>
           <w:lang w:val="de-DE"/>
         </w:rPr>
         <w:t xml:space="preserve"> </w:t>
       </w:r>
-      <w:r>
-        <w:rPr>
-          <w:rFonts w:ascii="Arial" w:hAnsi="Arial" w:cs="Arial"/>
-          <w:sz w:val="24"/>
-          <w:szCs w:val="24"/>
-          <w:lang w:val="de-DE"/>
-        </w:rPr>
-        <w:t>Männlich</w:t>
-      </w:r>
-      <w:r>
-        <w:rPr>
-          <w:rFonts w:ascii="Arial" w:hAnsi="Arial" w:cs="Arial"/>
-          <w:sz w:val="24"/>
-          <w:szCs w:val="24"/>
-          <w:lang w:val="de-DE"/>
-        </w:rPr>
-        <w:t xml:space="preserve">     </w:t>
-      </w:r>
-      <w:r>
-        <w:rPr>
-          <w:rFonts w:ascii="Arial" w:hAnsi="Arial" w:cs="Arial"/>
-          <w:sz w:val="24"/>
-          <w:szCs w:val="24"/>
-          <w:lang w:val="de-DE"/>
-        </w:rPr>
-        <w:tab/>
-      </w:r>
-      <w:r>
-        <w:rPr>
-          <w:rFonts w:ascii="Arial" w:hAnsi="Arial" w:cs="Arial"/>
-          <w:sz w:val="24"/>
-          <w:szCs w:val="24"/>
-          <w:lang w:val="de-DE"/>
-        </w:rPr>
-        <w:t>O</w:t>
-      </w:r>
-      <w:r>
-        <w:rPr>
-          <w:rFonts w:ascii="Arial" w:hAnsi="Arial" w:cs="Arial"/>
-          <w:sz w:val="24"/>
-          <w:szCs w:val="24"/>
-          <w:lang w:val="de-DE"/>
-        </w:rPr>
-        <w:t xml:space="preserve"> </w:t>
-      </w:r>
-      <w:r>
-        <w:rPr>
-          <w:rFonts w:ascii="Arial" w:hAnsi="Arial" w:cs="Arial"/>
-          <w:sz w:val="24"/>
-          <w:szCs w:val="24"/>
-          <w:lang w:val="de-DE"/>
-        </w:rPr>
-        <w:t xml:space="preserve"> </w:t>
-      </w:r>
-      <w:r>
-        <w:rPr>
-          <w:rFonts w:ascii="Arial" w:hAnsi="Arial" w:cs="Arial"/>
-          <w:sz w:val="24"/>
-          <w:szCs w:val="24"/>
-          <w:lang w:val="de-DE"/>
-        </w:rPr>
-        <w:t>Weiblich</w:t>
-      </w:r>
-      <w:r>
-        <w:rPr>
-          <w:rFonts w:ascii="Arial" w:hAnsi="Arial" w:cs="Arial"/>
-          <w:sz w:val="24"/>
-          <w:szCs w:val="24"/>
-          <w:lang w:val="de-DE"/>
-        </w:rPr>
-        <w:t xml:space="preserve">     </w:t>
-      </w:r>
-      <w:r>
-        <w:rPr>
-          <w:rFonts w:ascii="Arial" w:hAnsi="Arial" w:cs="Arial"/>
-          <w:sz w:val="24"/>
-          <w:szCs w:val="24"/>
-          <w:lang w:val="de-DE"/>
-        </w:rPr>
-        <w:tab/>
-      </w:r>
-      <w:r>
-        <w:rPr>
-          <w:rFonts w:ascii="Arial" w:hAnsi="Arial" w:cs="Arial"/>
-          <w:sz w:val="24"/>
-          <w:szCs w:val="24"/>
-          <w:lang w:val="de-DE"/>
-        </w:rPr>
-        <w:t>O</w:t>
-      </w:r>
-      <w:r>
-        <w:rPr>
-          <w:rFonts w:ascii="Arial" w:hAnsi="Arial" w:cs="Arial"/>
-          <w:lang w:val="de-DE"/>
-        </w:rPr>
-        <w:t xml:space="preserve"> </w:t>
-      </w:r>
-      <w:r>
-        <w:rPr>
-          <w:rFonts w:ascii="Arial" w:hAnsi="Arial" w:cs="Arial"/>
-          <w:lang w:val="de-DE"/>
-        </w:rPr>
-        <w:t xml:space="preserve"> </w:t>
-      </w:r>
-      <w:bookmarkStart w:id="0" w:name="_GoBack"/>
-      <w:bookmarkEnd w:id="0"/>
       <w:r>
         <w:rPr>
           <w:rFonts w:ascii="Arial" w:hAnsi="Arial" w:cs="Arial"/>
@@ -12246,58 +12199,12 @@
     </w:p>
     <w:p>
       <w:pPr>
-        <w:jc w:val="center"/>
-        <w:rPr>
-          <w:rFonts w:ascii="Arial" w:hAnsi="Arial" w:cs="Arial"/>
-          <w:sz w:val="24"/>
+        <w:rPr>
           <w:lang w:val="de-DE"/>
         </w:rPr>
       </w:pPr>
-    </w:p>
-    <w:p>
-      <w:pPr>
-        <w:jc w:val="center"/>
-        <w:rPr>
-          <w:rFonts w:ascii="Arial" w:hAnsi="Arial" w:cs="Arial"/>
-          <w:sz w:val="24"/>
-          <w:lang w:val="de-DE"/>
-        </w:rPr>
-      </w:pPr>
-      <w:r>
-        <w:rPr>
-          <w:rFonts w:ascii="Arial" w:hAnsi="Arial" w:cs="Arial"/>
-          <w:sz w:val="24"/>
-          <w:lang w:val="de-DE"/>
-        </w:rPr>
-        <w:lastRenderedPageBreak/>
-        <w:t>Bitte schreiben Sie Anmerkungen und Feedback auf diese Seite.</w:t>
-      </w:r>
-    </w:p>
-    <w:p>
-      <w:pPr>
-        <w:spacing w:line="240" w:lineRule="auto"/>
-        <w:jc w:val="center"/>
-        <w:rPr>
-          <w:rFonts w:ascii="Arial" w:hAnsi="Arial" w:cs="Arial"/>
-          <w:sz w:val="24"/>
-          <w:lang w:val="de-DE"/>
-        </w:rPr>
-      </w:pPr>
-      <w:r>
-        <w:rPr>
-          <w:rFonts w:ascii="Arial" w:hAnsi="Arial" w:cs="Arial"/>
-          <w:sz w:val="24"/>
-          <w:lang w:val="de-DE"/>
-        </w:rPr>
-        <w:t>Vielen Dank für die Teilnahme!</w:t>
-      </w:r>
-    </w:p>
-    <w:p>
-      <w:pPr>
-        <w:rPr>
-          <w:lang w:val="de-DE"/>
-        </w:rPr>
-      </w:pPr>
+      <w:bookmarkStart w:id="0" w:name="_GoBack"/>
+      <w:bookmarkEnd w:id="0"/>
     </w:p>
     <w:sectPr>
       <w:headerReference w:type="default" r:id="rId6"/>
@@ -12798,6 +12705,7 @@
   <w:style w:type="character" w:default="1" w:styleId="Absatz-Standardschriftart">
     <w:name w:val="Default Paragraph Font"/>
     <w:uiPriority w:val="1"/>
+    <w:semiHidden/>
     <w:unhideWhenUsed/>
   </w:style>
   <w:style w:type="table" w:default="1" w:styleId="NormaleTabelle">
